--- a/Assignment05.docx
+++ b/Assignment05.docx
@@ -74,7 +74,15 @@
         <w:t xml:space="preserve">Module </w:t>
       </w:r>
       <w:r>
-        <w:t>5 introduced us to further functions of a list and added dictionaries to our knowledge base. The other items added were the use of some error handling techniques, Github repositories, programming patterns, and script templates!!!</w:t>
+        <w:t xml:space="preserve">5 introduced us to further functions of a list and added dictionaries to our knowledge base. The other items added were the use of some error handling techniques, </w:t>
+      </w:r>
+      <w:proofErr w:type="spellStart"/>
+      <w:r>
+        <w:t>Github</w:t>
+      </w:r>
+      <w:proofErr w:type="spellEnd"/>
+      <w:r>
+        <w:t xml:space="preserve"> repositories, programming patterns, and script templates!!!</w:t>
       </w:r>
     </w:p>
     <w:p>
@@ -105,6 +113,9 @@
         <w:t xml:space="preserve"> </w:t>
       </w:r>
       <w:r>
+        <w:rPr>
+          <w:noProof/>
+        </w:rPr>
         <w:drawing>
           <wp:inline distT="0" distB="0" distL="0" distR="0" wp14:anchorId="2BD3B476" wp14:editId="520843B0">
             <wp:extent cx="4007076" cy="3023287"/>
@@ -159,27 +170,14 @@
       <w:r>
         <w:t xml:space="preserve">Figure </w:t>
       </w:r>
-      <w:r>
-        <w:fldChar w:fldCharType="begin"/>
-      </w:r>
-      <w:r>
-        <w:instrText xml:space="preserve"> SEQ Figure \* ARABIC </w:instrText>
-      </w:r>
-      <w:r>
-        <w:fldChar w:fldCharType="separate"/>
-      </w:r>
-      <w:r>
-        <w:rPr>
-          <w:noProof/>
-        </w:rPr>
-        <w:t>1</w:t>
-      </w:r>
-      <w:r>
-        <w:rPr>
-          <w:noProof/>
-        </w:rPr>
-        <w:fldChar w:fldCharType="end"/>
-      </w:r>
+      <w:fldSimple w:instr=" SEQ Figure \* ARABIC ">
+        <w:r>
+          <w:rPr>
+            <w:noProof/>
+          </w:rPr>
+          <w:t>1</w:t>
+        </w:r>
+      </w:fldSimple>
       <w:r>
         <w:t>: Screenshot from</w:t>
       </w:r>
@@ -240,7 +238,15 @@
     </w:p>
     <w:p>
       <w:r>
-        <w:t>Most of my time for this assignment was spent figuring out how to properly populate a dictionary. I kept having issues with printing the dictionary and seeing only the last row in the text file that was supposed to be loaded. At first I though this was due to the strip() and split() function not working properly</w:t>
+        <w:t xml:space="preserve">Most of my time for this assignment was spent figuring out how to properly populate a dictionary. I kept having issues with printing the dictionary and seeing only the last row in the text file that was supposed to be loaded. At first I </w:t>
+      </w:r>
+      <w:proofErr w:type="spellStart"/>
+      <w:r>
+        <w:t>though</w:t>
+      </w:r>
+      <w:proofErr w:type="spellEnd"/>
+      <w:r>
+        <w:t xml:space="preserve"> this was due to the strip() and split() function not working properly</w:t>
       </w:r>
       <w:r>
         <w:t>, or more accurately, as intended. Only after a good amount of time did I catch some text printed in bold in the assignment that served as a clue to what was going wrong, see Figure 2 below:</w:t>
@@ -251,6 +257,9 @@
         <w:jc w:val="center"/>
       </w:pPr>
       <w:r>
+        <w:rPr>
+          <w:noProof/>
+        </w:rPr>
         <w:drawing>
           <wp:inline distT="0" distB="0" distL="0" distR="0" wp14:anchorId="78FDAB22" wp14:editId="1D873916">
             <wp:extent cx="4757351" cy="1004330"/>
@@ -305,56 +314,70 @@
       <w:r>
         <w:t xml:space="preserve">Figure </w:t>
       </w:r>
-      <w:r>
-        <w:fldChar w:fldCharType="begin"/>
-      </w:r>
-      <w:r>
-        <w:instrText xml:space="preserve"> SEQ Figure \* ARABIC </w:instrText>
-      </w:r>
-      <w:r>
-        <w:fldChar w:fldCharType="separate"/>
-      </w:r>
+      <w:fldSimple w:instr=" SEQ Figure \* ARABIC ">
+        <w:r>
+          <w:rPr>
+            <w:noProof/>
+          </w:rPr>
+          <w:t>2</w:t>
+        </w:r>
+      </w:fldSimple>
+      <w:r>
+        <w:t>: Screenshot from Assignment0</w:t>
+      </w:r>
+      <w:r>
+        <w:t>5</w:t>
+      </w:r>
+      <w:r>
+        <w:t xml:space="preserve"> in PyCharm</w:t>
+      </w:r>
+    </w:p>
+    <w:p>
+      <w:r>
+        <w:t xml:space="preserve">Figure 3 shows a screenshot of the loop that fixed the issue. The trick was recalling that the </w:t>
+      </w:r>
+      <w:proofErr w:type="spellStart"/>
+      <w:r>
+        <w:t>dicRow</w:t>
+      </w:r>
+      <w:proofErr w:type="spellEnd"/>
+      <w:r>
+        <w:t xml:space="preserve"> variable gets rewritten every time the loop steps through a row in the </w:t>
+      </w:r>
+      <w:r>
+        <w:t xml:space="preserve">data file. Specifically, I was missing line 40. I needed to append the </w:t>
+      </w:r>
+      <w:proofErr w:type="spellStart"/>
+      <w:r>
+        <w:t>dicRow</w:t>
+      </w:r>
+      <w:proofErr w:type="spellEnd"/>
+      <w:r>
+        <w:t xml:space="preserve"> to each row being created in the </w:t>
+      </w:r>
+      <w:proofErr w:type="spellStart"/>
+      <w:r>
+        <w:t>lstTable</w:t>
+      </w:r>
+      <w:proofErr w:type="spellEnd"/>
+      <w:r>
+        <w:t xml:space="preserve"> via the loop</w:t>
+      </w:r>
+      <w:r>
+        <w:t>. Other than this, I had a little bit of trouble figuring out how to find a string within the list, but the Module 05 forum helped me with that</w:t>
+      </w:r>
+      <w:r>
+        <w:t>:</w:t>
+      </w:r>
+    </w:p>
+    <w:p>
+      <w:pPr>
+        <w:jc w:val="center"/>
+      </w:pPr>
       <w:r>
         <w:rPr>
           <w:noProof/>
         </w:rPr>
-        <w:t>2</w:t>
-      </w:r>
-      <w:r>
-        <w:rPr>
-          <w:noProof/>
-        </w:rPr>
-        <w:fldChar w:fldCharType="end"/>
-      </w:r>
-      <w:r>
-        <w:t>: Screenshot from Assignment0</w:t>
-      </w:r>
-      <w:r>
-        <w:t>5</w:t>
-      </w:r>
-      <w:r>
-        <w:t xml:space="preserve"> in PyCharm</w:t>
-      </w:r>
-    </w:p>
-    <w:p>
-      <w:r>
-        <w:t xml:space="preserve">Figure 3 shows a screenshot of the loop that fixed the issue. The trick was recalling that the dicRow variable gets rewritten every time the loop steps through a row in the </w:t>
-      </w:r>
-      <w:r>
-        <w:t>data file. Specifically, I was missing line 40. I needed to append the dicRow to each row being created in the lstTable via the loop</w:t>
-      </w:r>
-      <w:r>
-        <w:t>. Other than this, I had a little bit of trouble figuring out how to find a string within the list, but the Module 05 forum helped me with that</w:t>
-      </w:r>
-      <w:r>
-        <w:t>:</w:t>
-      </w:r>
-    </w:p>
-    <w:p>
-      <w:pPr>
-        <w:jc w:val="center"/>
-      </w:pPr>
-      <w:r>
         <w:drawing>
           <wp:inline distT="0" distB="0" distL="0" distR="0" wp14:anchorId="7581055A" wp14:editId="6A6A16E2">
             <wp:extent cx="4667549" cy="966169"/>
@@ -409,91 +432,81 @@
       <w:r>
         <w:t xml:space="preserve">Figure </w:t>
       </w:r>
-      <w:r>
-        <w:fldChar w:fldCharType="begin"/>
-      </w:r>
-      <w:r>
-        <w:instrText xml:space="preserve"> SEQ Figure \* ARABIC </w:instrText>
-      </w:r>
-      <w:r>
-        <w:fldChar w:fldCharType="separate"/>
-      </w:r>
+      <w:fldSimple w:instr=" SEQ Figure \* ARABIC ">
+        <w:r>
+          <w:rPr>
+            <w:noProof/>
+          </w:rPr>
+          <w:t>3</w:t>
+        </w:r>
+      </w:fldSimple>
+      <w:r>
+        <w:t>: For loop example from Assignment0</w:t>
+      </w:r>
+      <w:r>
+        <w:t>5</w:t>
+      </w:r>
+      <w:r>
+        <w:t xml:space="preserve"> in </w:t>
+      </w:r>
+      <w:r>
+        <w:t>Notepad ++</w:t>
+      </w:r>
+      <w:r>
+        <w:t xml:space="preserve">. </w:t>
+      </w:r>
+      <w:r>
+        <w:t xml:space="preserve"> </w:t>
+      </w:r>
+    </w:p>
+    <w:p>
+      <w:r>
+        <w:br w:type="page"/>
+      </w:r>
+    </w:p>
+    <w:p>
+      <w:pPr>
+        <w:pStyle w:val="Heading1"/>
+      </w:pPr>
+      <w:r>
+        <w:lastRenderedPageBreak/>
+        <w:t>The Solution Arrives!</w:t>
+      </w:r>
+    </w:p>
+    <w:p>
+      <w:r>
+        <w:t xml:space="preserve">As previously stated, eventually I got it working! Below is </w:t>
+      </w:r>
+      <w:r>
+        <w:t xml:space="preserve">a screenshot of the output .txt file (Figure </w:t>
+      </w:r>
+      <w:r>
+        <w:t>4</w:t>
+      </w:r>
+      <w:r>
+        <w:t xml:space="preserve">), followed by the code running via command-line and PyCharm (Figures </w:t>
+      </w:r>
+      <w:r>
+        <w:t>5</w:t>
+      </w:r>
+      <w:r>
+        <w:t xml:space="preserve"> and </w:t>
+      </w:r>
+      <w:r>
+        <w:t>6</w:t>
+      </w:r>
+      <w:r>
+        <w:t>):</w:t>
+      </w:r>
+    </w:p>
+    <w:p>
+      <w:pPr>
+        <w:jc w:val="center"/>
+      </w:pPr>
       <w:r>
         <w:rPr>
           <w:noProof/>
         </w:rPr>
-        <w:t>3</w:t>
-      </w:r>
-      <w:r>
-        <w:rPr>
-          <w:noProof/>
-        </w:rPr>
-        <w:fldChar w:fldCharType="end"/>
-      </w:r>
-      <w:r>
-        <w:t>: For loop example from Assignment0</w:t>
-      </w:r>
-      <w:r>
-        <w:t>5</w:t>
-      </w:r>
-      <w:r>
-        <w:t xml:space="preserve"> in </w:t>
-      </w:r>
-      <w:r>
-        <w:t>Notepad ++</w:t>
-      </w:r>
-      <w:r>
-        <w:t xml:space="preserve">. </w:t>
-      </w:r>
-      <w:r>
-        <w:t xml:space="preserve"> </w:t>
-      </w:r>
-    </w:p>
-    <w:p>
-      <w:r>
-        <w:br w:type="page"/>
-      </w:r>
-    </w:p>
-    <w:p>
-      <w:pPr>
-        <w:pStyle w:val="Heading1"/>
-      </w:pPr>
-      <w:r>
-        <w:lastRenderedPageBreak/>
-        <w:t>The Solution Arrives!</w:t>
-      </w:r>
-    </w:p>
-    <w:p>
-      <w:r>
-        <w:t xml:space="preserve">As previously stated, eventually I got it working! Below is </w:t>
-      </w:r>
-      <w:r>
-        <w:t xml:space="preserve">a screenshot of the output .txt file (Figure </w:t>
-      </w:r>
-      <w:r>
-        <w:t>4</w:t>
-      </w:r>
-      <w:r>
-        <w:t xml:space="preserve">), followed by the code running via command-line and PyCharm (Figures </w:t>
-      </w:r>
-      <w:r>
-        <w:t>5</w:t>
-      </w:r>
-      <w:r>
-        <w:t xml:space="preserve"> and </w:t>
-      </w:r>
-      <w:r>
-        <w:t>6</w:t>
-      </w:r>
-      <w:r>
-        <w:t>):</w:t>
-      </w:r>
-    </w:p>
-    <w:p>
-      <w:pPr>
-        <w:jc w:val="center"/>
-      </w:pPr>
-      <w:r>
         <w:drawing>
           <wp:inline distT="0" distB="0" distL="0" distR="0" wp14:anchorId="2560E545" wp14:editId="43268D18">
             <wp:extent cx="2268725" cy="1798896"/>
@@ -569,6 +582,9 @@
         <w:jc w:val="center"/>
       </w:pPr>
       <w:r>
+        <w:rPr>
+          <w:noProof/>
+        </w:rPr>
         <w:drawing>
           <wp:inline distT="0" distB="0" distL="0" distR="0" wp14:anchorId="6E23E89F" wp14:editId="654A951D">
             <wp:extent cx="2160828" cy="3907498"/>
@@ -749,6 +765,30 @@
       <w:r>
         <w:t>There are things I would have liked to incorporate in this code, such as sorting the list table by priority, detecting if a priority had already been assigned and prompting the user to choose an empty one, and detecting if a task item is duplicate or not. Some of these questions I plan to post to the forum and see if I can get some feedback. Otherwise, looking forward to Module 06!</w:t>
       </w:r>
+      <w:r>
+        <w:t xml:space="preserve"> </w:t>
+      </w:r>
+    </w:p>
+    <w:p>
+      <w:r>
+        <w:t xml:space="preserve">Link to my </w:t>
+      </w:r>
+      <w:proofErr w:type="spellStart"/>
+      <w:r>
+        <w:t>Github</w:t>
+      </w:r>
+      <w:proofErr w:type="spellEnd"/>
+      <w:r>
+        <w:t xml:space="preserve">: </w:t>
+      </w:r>
+      <w:hyperlink r:id="rId12" w:history="1">
+        <w:r>
+          <w:rPr>
+            <w:rStyle w:val="Hyperlink"/>
+          </w:rPr>
+          <w:t>https://github.com/ctodUW/IntroToProg-Python</w:t>
+        </w:r>
+      </w:hyperlink>
     </w:p>
     <w:sectPr>
       <w:pgSz w:w="12240" w:h="15840"/>
@@ -1408,6 +1448,7 @@
   <w:style w:type="character" w:default="1" w:styleId="DefaultParagraphFont">
     <w:name w:val="Default Paragraph Font"/>
     <w:uiPriority w:val="1"/>
+    <w:semiHidden/>
     <w:unhideWhenUsed/>
   </w:style>
   <w:style w:type="table" w:default="1" w:styleId="TableNormal">
